--- a/Day2_Task/Task2.docx
+++ b/Day2_Task/Task2.docx
@@ -3,8 +3,780 @@
 <w:document xmlns:wpc="http://schemas.microsoft.com/office/word/2010/wordprocessingCanvas" xmlns:cx="http://schemas.microsoft.com/office/drawing/2014/chartex" xmlns:cx1="http://schemas.microsoft.com/office/drawing/2015/9/8/chartex" xmlns:cx2="http://schemas.microsoft.com/office/drawing/2015/10/21/chartex" xmlns:cx3="http://schemas.microsoft.com/office/drawing/2016/5/9/chartex" xmlns:cx4="http://schemas.microsoft.com/office/drawing/2016/5/10/chartex" xmlns:cx5="http://schemas.microsoft.com/office/drawing/2016/5/11/chartex" xmlns:cx6="http://schemas.microsoft.com/office/drawing/2016/5/12/chartex" xmlns:cx7="http://schemas.microsoft.com/office/drawing/2016/5/13/chartex" xmlns:cx8="http://schemas.microsoft.com/office/drawing/2016/5/14/chartex" xmlns:mc="http://schemas.openxmlformats.org/markup-compatibility/2006" xmlns:aink="http://schemas.microsoft.com/office/drawing/2016/ink" xmlns:am3d="http://schemas.microsoft.com/office/drawing/2017/model3d" xmlns:o="urn:schemas-microsoft-com:office:office" xmlns:oel="http://schemas.microsoft.com/office/2019/extlst" xmlns:r="http://schemas.openxmlformats.org/officeDocument/2006/relationships" xmlns:m="http://schemas.openxmlformats.org/officeDocument/2006/math" xmlns:v="urn:schemas-microsoft-com:vml" xmlns:wp14="http://schemas.microsoft.com/office/word/2010/wordprocessingDrawing" xmlns:wp="http://schemas.openxmlformats.org/drawingml/2006/wordprocessingDrawing" xmlns:w10="urn:schemas-microsoft-com:office:word" xmlns:w="http://schemas.openxmlformats.org/wordprocessingml/2006/main" xmlns:w14="http://schemas.microsoft.com/office/word/2010/wordml" xmlns:w15="http://schemas.microsoft.com/office/word/2012/wordml" xmlns:w16cex="http://schemas.microsoft.com/office/word/2018/wordml/cex" xmlns:w16cid="http://schemas.microsoft.com/office/word/2016/wordml/cid" xmlns:w16="http://schemas.microsoft.com/office/word/2018/wordml" xmlns:w16sdtdh="http://schemas.microsoft.com/office/word/2020/wordml/sdtdatahash" xmlns:w16se="http://schemas.microsoft.com/office/word/2015/wordml/symex" xmlns:wpg="http://schemas.microsoft.com/office/word/2010/wordprocessingGroup" xmlns:wpi="http://schemas.microsoft.com/office/word/2010/wordprocessingInk" xmlns:wne="http://schemas.microsoft.com/office/word/2006/wordml" xmlns:wps="http://schemas.microsoft.com/office/word/2010/wordprocessingShape" mc:Ignorable="w14 w15 w16se w16cid w16 w16cex w16sdtdh wp14">
   <w:body>
     <w:p>
+      <w:pPr>
+        <w:pStyle w:val="HTMLPreformatted"/>
+        <w:spacing w:after="150"/>
+        <w:textAlignment w:val="baseline"/>
+        <w:rPr>
+          <w:rFonts w:asciiTheme="majorHAnsi" w:hAnsiTheme="majorHAnsi" w:cstheme="majorHAnsi"/>
+          <w:b/>
+          <w:bCs/>
+          <w:color w:val="273239"/>
+          <w:spacing w:val="2"/>
+          <w:sz w:val="32"/>
+          <w:szCs w:val="32"/>
+          <w:u w:val="single"/>
+        </w:rPr>
+      </w:pPr>
       <w:r>
-        <w:t>a</w:t>
+        <w:rPr>
+          <w:rFonts w:asciiTheme="majorHAnsi" w:hAnsiTheme="majorHAnsi" w:cstheme="majorHAnsi"/>
+          <w:b/>
+          <w:bCs/>
+          <w:color w:val="273239"/>
+          <w:spacing w:val="2"/>
+          <w:sz w:val="32"/>
+          <w:szCs w:val="32"/>
+          <w:u w:val="single"/>
+        </w:rPr>
+        <w:t>Difference Between Document Object and Window Object</w:t>
+      </w:r>
+    </w:p>
+    <w:p>
+      <w:pPr>
+        <w:pStyle w:val="HTMLPreformatted"/>
+        <w:spacing w:after="150"/>
+        <w:textAlignment w:val="baseline"/>
+        <w:rPr>
+          <w:rFonts w:ascii="Consolas" w:hAnsi="Consolas"/>
+          <w:b/>
+          <w:bCs/>
+          <w:color w:val="273239"/>
+          <w:spacing w:val="2"/>
+          <w:sz w:val="24"/>
+          <w:szCs w:val="24"/>
+          <w:u w:val="single"/>
+        </w:rPr>
+      </w:pPr>
+    </w:p>
+    <w:tbl>
+      <w:tblPr>
+        <w:tblStyle w:val="TableGrid"/>
+        <w:tblW w:w="0" w:type="auto"/>
+        <w:tblLook w:val="04A0" w:firstRow="1" w:lastRow="0" w:firstColumn="1" w:lastColumn="0" w:noHBand="0" w:noVBand="1"/>
+      </w:tblPr>
+      <w:tblGrid>
+        <w:gridCol w:w="4675"/>
+        <w:gridCol w:w="4675"/>
+      </w:tblGrid>
+      <w:tr>
+        <w:tc>
+          <w:tcPr>
+            <w:tcW w:w="4675" w:type="dxa"/>
+          </w:tcPr>
+          <w:p>
+            <w:pPr>
+              <w:tabs>
+                <w:tab w:val="left" w:pos="2835"/>
+              </w:tabs>
+              <w:jc w:val="center"/>
+              <w:rPr>
+                <w:rFonts w:asciiTheme="majorHAnsi" w:hAnsiTheme="majorHAnsi" w:cstheme="majorHAnsi"/>
+                <w:b/>
+                <w:bCs/>
+                <w:sz w:val="28"/>
+                <w:szCs w:val="28"/>
+              </w:rPr>
+            </w:pPr>
+            <w:r>
+              <w:rPr>
+                <w:rFonts w:asciiTheme="majorHAnsi" w:hAnsiTheme="majorHAnsi" w:cstheme="majorHAnsi"/>
+                <w:b/>
+                <w:bCs/>
+                <w:sz w:val="28"/>
+                <w:szCs w:val="28"/>
+              </w:rPr>
+              <w:t>Document Object</w:t>
+            </w:r>
+          </w:p>
+        </w:tc>
+        <w:tc>
+          <w:tcPr>
+            <w:tcW w:w="4675" w:type="dxa"/>
+          </w:tcPr>
+          <w:p>
+            <w:pPr>
+              <w:tabs>
+                <w:tab w:val="left" w:pos="2835"/>
+              </w:tabs>
+              <w:jc w:val="center"/>
+              <w:rPr>
+                <w:rFonts w:asciiTheme="majorHAnsi" w:hAnsiTheme="majorHAnsi" w:cstheme="majorHAnsi"/>
+                <w:b/>
+                <w:bCs/>
+                <w:sz w:val="28"/>
+                <w:szCs w:val="28"/>
+              </w:rPr>
+            </w:pPr>
+            <w:r>
+              <w:rPr>
+                <w:rFonts w:asciiTheme="majorHAnsi" w:hAnsiTheme="majorHAnsi" w:cstheme="majorHAnsi"/>
+                <w:b/>
+                <w:bCs/>
+                <w:sz w:val="28"/>
+                <w:szCs w:val="28"/>
+              </w:rPr>
+              <w:t>Window Object</w:t>
+            </w:r>
+          </w:p>
+        </w:tc>
+      </w:tr>
+      <w:tr>
+        <w:tc>
+          <w:tcPr>
+            <w:tcW w:w="4675" w:type="dxa"/>
+          </w:tcPr>
+          <w:p>
+            <w:pPr>
+              <w:pStyle w:val="ListParagraph"/>
+              <w:numPr>
+                <w:ilvl w:val="0"/>
+                <w:numId w:val="3"/>
+              </w:numPr>
+              <w:tabs>
+                <w:tab w:val="left" w:pos="2835"/>
+              </w:tabs>
+            </w:pPr>
+            <w:r>
+              <w:t>It represents any HTML document or web page that is loaded into browser.</w:t>
+            </w:r>
+          </w:p>
+          <w:p>
+            <w:pPr>
+              <w:pStyle w:val="ListParagraph"/>
+              <w:tabs>
+                <w:tab w:val="left" w:pos="2835"/>
+              </w:tabs>
+            </w:pPr>
+          </w:p>
+          <w:p>
+            <w:pPr>
+              <w:pStyle w:val="ListParagraph"/>
+              <w:numPr>
+                <w:ilvl w:val="0"/>
+                <w:numId w:val="3"/>
+              </w:numPr>
+              <w:tabs>
+                <w:tab w:val="left" w:pos="2835"/>
+              </w:tabs>
+            </w:pPr>
+            <w:r>
+              <w:t>Document object always load inside Window object.</w:t>
+            </w:r>
+          </w:p>
+          <w:p>
+            <w:pPr>
+              <w:pStyle w:val="ListParagraph"/>
+              <w:numPr>
+                <w:ilvl w:val="0"/>
+                <w:numId w:val="3"/>
+              </w:numPr>
+              <w:tabs>
+                <w:tab w:val="left" w:pos="2835"/>
+              </w:tabs>
+            </w:pPr>
+            <w:r>
+              <w:t>Document is the object of Window.</w:t>
+            </w:r>
+          </w:p>
+          <w:p>
+            <w:pPr>
+              <w:pStyle w:val="ListParagraph"/>
+              <w:numPr>
+                <w:ilvl w:val="0"/>
+                <w:numId w:val="3"/>
+              </w:numPr>
+              <w:tabs>
+                <w:tab w:val="left" w:pos="2835"/>
+              </w:tabs>
+            </w:pPr>
+            <w:r>
+              <w:t>We can access Document object using just “</w:t>
+            </w:r>
+            <w:r>
+              <w:rPr>
+                <w:b/>
+                <w:bCs/>
+              </w:rPr>
+              <w:t>document</w:t>
+            </w:r>
+            <w:r>
+              <w:t xml:space="preserve">” or </w:t>
+            </w:r>
+            <w:r>
+              <w:t>“</w:t>
+            </w:r>
+            <w:proofErr w:type="spellStart"/>
+            <w:r>
+              <w:rPr>
+                <w:b/>
+                <w:bCs/>
+              </w:rPr>
+              <w:t>window.</w:t>
+            </w:r>
+            <w:proofErr w:type="gramStart"/>
+            <w:r>
+              <w:rPr>
+                <w:b/>
+                <w:bCs/>
+              </w:rPr>
+              <w:t>document</w:t>
+            </w:r>
+            <w:proofErr w:type="spellEnd"/>
+            <w:proofErr w:type="gramEnd"/>
+            <w:r>
+              <w:t>”</w:t>
+            </w:r>
+          </w:p>
+          <w:p>
+            <w:pPr>
+              <w:pStyle w:val="ListParagraph"/>
+              <w:numPr>
+                <w:ilvl w:val="0"/>
+                <w:numId w:val="3"/>
+              </w:numPr>
+              <w:tabs>
+                <w:tab w:val="left" w:pos="2835"/>
+              </w:tabs>
+            </w:pPr>
+            <w:r>
+              <w:t xml:space="preserve">Syntax : </w:t>
+            </w:r>
+            <w:proofErr w:type="spellStart"/>
+            <w:r>
+              <w:rPr>
+                <w:b/>
+                <w:bCs/>
+              </w:rPr>
+              <w:t>document.property_</w:t>
+            </w:r>
+            <w:proofErr w:type="gramStart"/>
+            <w:r>
+              <w:rPr>
+                <w:b/>
+                <w:bCs/>
+              </w:rPr>
+              <w:t>name</w:t>
+            </w:r>
+            <w:proofErr w:type="spellEnd"/>
+            <w:r>
+              <w:rPr>
+                <w:b/>
+                <w:bCs/>
+              </w:rPr>
+              <w:t>;</w:t>
+            </w:r>
+            <w:proofErr w:type="gramEnd"/>
+          </w:p>
+          <w:p>
+            <w:pPr>
+              <w:pStyle w:val="ListParagraph"/>
+              <w:numPr>
+                <w:ilvl w:val="0"/>
+                <w:numId w:val="3"/>
+              </w:numPr>
+              <w:tabs>
+                <w:tab w:val="left" w:pos="2835"/>
+              </w:tabs>
+            </w:pPr>
+            <w:r>
+              <w:t xml:space="preserve">It </w:t>
+            </w:r>
+            <w:r>
+              <w:t>consists</w:t>
+            </w:r>
+            <w:r>
+              <w:t xml:space="preserve"> of all the tag, elements with attributes in HTML.</w:t>
+            </w:r>
+          </w:p>
+          <w:p>
+            <w:pPr>
+              <w:pStyle w:val="ListParagraph"/>
+              <w:numPr>
+                <w:ilvl w:val="0"/>
+                <w:numId w:val="3"/>
+              </w:numPr>
+              <w:tabs>
+                <w:tab w:val="left" w:pos="2835"/>
+              </w:tabs>
+            </w:pPr>
+            <w:r>
+              <w:t xml:space="preserve">Document object is a part of both </w:t>
+            </w:r>
+            <w:r>
+              <w:rPr>
+                <w:b/>
+                <w:bCs/>
+              </w:rPr>
+              <w:t xml:space="preserve">Document Object Model (DOM) </w:t>
+            </w:r>
+            <w:r>
+              <w:t xml:space="preserve">and </w:t>
+            </w:r>
+            <w:r>
+              <w:rPr>
+                <w:b/>
+                <w:bCs/>
+              </w:rPr>
+              <w:t>Browser Object Model (BOM)</w:t>
+            </w:r>
+            <w:r>
+              <w:t>.</w:t>
+            </w:r>
+          </w:p>
+          <w:p>
+            <w:pPr>
+              <w:pStyle w:val="ListParagraph"/>
+              <w:numPr>
+                <w:ilvl w:val="0"/>
+                <w:numId w:val="3"/>
+              </w:numPr>
+              <w:tabs>
+                <w:tab w:val="left" w:pos="2835"/>
+              </w:tabs>
+            </w:pPr>
+            <w:r>
+              <w:t>Document object cannot access properties of Window object.</w:t>
+            </w:r>
+          </w:p>
+          <w:p>
+            <w:pPr>
+              <w:pStyle w:val="ListParagraph"/>
+              <w:numPr>
+                <w:ilvl w:val="0"/>
+                <w:numId w:val="3"/>
+              </w:numPr>
+              <w:tabs>
+                <w:tab w:val="left" w:pos="2835"/>
+              </w:tabs>
+            </w:pPr>
+            <w:r>
+              <w:t xml:space="preserve">Example : </w:t>
+            </w:r>
+            <w:proofErr w:type="spellStart"/>
+            <w:r>
+              <w:t>document.links</w:t>
+            </w:r>
+            <w:proofErr w:type="spellEnd"/>
+            <w:r>
+              <w:t xml:space="preserve"> (it returns all &lt;area&gt; and &lt;a&gt; tag consists of </w:t>
+            </w:r>
+            <w:proofErr w:type="spellStart"/>
+            <w:r>
+              <w:t>href</w:t>
+            </w:r>
+            <w:proofErr w:type="spellEnd"/>
+            <w:r>
+              <w:t>)</w:t>
+            </w:r>
+          </w:p>
+        </w:tc>
+        <w:tc>
+          <w:tcPr>
+            <w:tcW w:w="4675" w:type="dxa"/>
+          </w:tcPr>
+          <w:p>
+            <w:pPr>
+              <w:pStyle w:val="ListParagraph"/>
+              <w:numPr>
+                <w:ilvl w:val="0"/>
+                <w:numId w:val="4"/>
+              </w:numPr>
+              <w:tabs>
+                <w:tab w:val="left" w:pos="2835"/>
+              </w:tabs>
+              <w:rPr>
+                <w:rFonts w:cstheme="minorHAnsi"/>
+                <w:szCs w:val="22"/>
+              </w:rPr>
+            </w:pPr>
+            <w:r>
+              <w:rPr>
+                <w:rFonts w:cstheme="minorHAnsi"/>
+                <w:color w:val="273239"/>
+                <w:spacing w:val="2"/>
+                <w:szCs w:val="22"/>
+                <w:shd w:val="clear" w:color="auto" w:fill="FFFFFF"/>
+              </w:rPr>
+              <w:t>It represents a browser window or frame that displays the contents of the webpage.  </w:t>
+            </w:r>
+          </w:p>
+          <w:p>
+            <w:pPr>
+              <w:pStyle w:val="ListParagraph"/>
+              <w:numPr>
+                <w:ilvl w:val="0"/>
+                <w:numId w:val="4"/>
+              </w:numPr>
+              <w:tabs>
+                <w:tab w:val="left" w:pos="2835"/>
+              </w:tabs>
+              <w:rPr>
+                <w:rFonts w:cstheme="minorHAnsi"/>
+                <w:szCs w:val="22"/>
+              </w:rPr>
+            </w:pPr>
+            <w:r>
+              <w:rPr>
+                <w:rFonts w:cstheme="minorHAnsi"/>
+                <w:szCs w:val="22"/>
+              </w:rPr>
+              <w:t>It is topmost object which is loaded in the browser.</w:t>
+            </w:r>
+          </w:p>
+          <w:p>
+            <w:pPr>
+              <w:pStyle w:val="ListParagraph"/>
+              <w:numPr>
+                <w:ilvl w:val="0"/>
+                <w:numId w:val="4"/>
+              </w:numPr>
+              <w:tabs>
+                <w:tab w:val="left" w:pos="2835"/>
+              </w:tabs>
+              <w:rPr>
+                <w:rFonts w:cstheme="minorHAnsi"/>
+                <w:szCs w:val="22"/>
+              </w:rPr>
+            </w:pPr>
+            <w:r>
+              <w:rPr>
+                <w:rFonts w:cstheme="minorHAnsi"/>
+                <w:szCs w:val="22"/>
+              </w:rPr>
+              <w:t>Window is the object of Browser.</w:t>
+            </w:r>
+          </w:p>
+          <w:p>
+            <w:pPr>
+              <w:pStyle w:val="ListParagraph"/>
+              <w:numPr>
+                <w:ilvl w:val="0"/>
+                <w:numId w:val="4"/>
+              </w:numPr>
+              <w:tabs>
+                <w:tab w:val="left" w:pos="2835"/>
+              </w:tabs>
+              <w:rPr>
+                <w:rFonts w:cstheme="minorHAnsi"/>
+                <w:szCs w:val="22"/>
+              </w:rPr>
+            </w:pPr>
+            <w:r>
+              <w:rPr>
+                <w:rFonts w:cstheme="minorHAnsi"/>
+                <w:szCs w:val="22"/>
+              </w:rPr>
+              <w:t>We can access window object using “</w:t>
+            </w:r>
+            <w:r>
+              <w:rPr>
+                <w:rFonts w:cstheme="minorHAnsi"/>
+                <w:b/>
+                <w:bCs/>
+                <w:szCs w:val="22"/>
+              </w:rPr>
+              <w:t>window</w:t>
+            </w:r>
+            <w:r>
+              <w:rPr>
+                <w:rFonts w:cstheme="minorHAnsi"/>
+                <w:szCs w:val="22"/>
+              </w:rPr>
+              <w:t>” keyword only.</w:t>
+            </w:r>
+          </w:p>
+          <w:p>
+            <w:pPr>
+              <w:pStyle w:val="ListParagraph"/>
+              <w:numPr>
+                <w:ilvl w:val="0"/>
+                <w:numId w:val="4"/>
+              </w:numPr>
+              <w:tabs>
+                <w:tab w:val="left" w:pos="2835"/>
+              </w:tabs>
+              <w:rPr>
+                <w:rFonts w:cstheme="minorHAnsi"/>
+                <w:szCs w:val="22"/>
+              </w:rPr>
+            </w:pPr>
+            <w:r>
+              <w:rPr>
+                <w:rFonts w:cstheme="minorHAnsi"/>
+                <w:szCs w:val="22"/>
+              </w:rPr>
+              <w:t xml:space="preserve">Syntax : </w:t>
+            </w:r>
+            <w:proofErr w:type="spellStart"/>
+            <w:r>
+              <w:rPr>
+                <w:rFonts w:cstheme="minorHAnsi"/>
+                <w:b/>
+                <w:bCs/>
+                <w:i/>
+                <w:iCs/>
+                <w:szCs w:val="22"/>
+              </w:rPr>
+              <w:t>widow.property_</w:t>
+            </w:r>
+            <w:proofErr w:type="gramStart"/>
+            <w:r>
+              <w:rPr>
+                <w:rFonts w:cstheme="minorHAnsi"/>
+                <w:b/>
+                <w:bCs/>
+                <w:i/>
+                <w:iCs/>
+                <w:szCs w:val="22"/>
+              </w:rPr>
+              <w:t>name</w:t>
+            </w:r>
+            <w:proofErr w:type="spellEnd"/>
+            <w:r>
+              <w:rPr>
+                <w:rFonts w:cstheme="minorHAnsi"/>
+                <w:b/>
+                <w:bCs/>
+                <w:i/>
+                <w:iCs/>
+                <w:szCs w:val="22"/>
+              </w:rPr>
+              <w:t>;</w:t>
+            </w:r>
+            <w:proofErr w:type="gramEnd"/>
+          </w:p>
+          <w:p>
+            <w:pPr>
+              <w:pStyle w:val="ListParagraph"/>
+              <w:numPr>
+                <w:ilvl w:val="0"/>
+                <w:numId w:val="4"/>
+              </w:numPr>
+              <w:tabs>
+                <w:tab w:val="left" w:pos="2835"/>
+              </w:tabs>
+              <w:rPr>
+                <w:rFonts w:cstheme="minorHAnsi"/>
+                <w:szCs w:val="22"/>
+              </w:rPr>
+            </w:pPr>
+            <w:r>
+              <w:t xml:space="preserve">It </w:t>
+            </w:r>
+            <w:r>
+              <w:t>consists</w:t>
+            </w:r>
+            <w:r>
+              <w:t xml:space="preserve"> of Global objects, functions, and variables of </w:t>
+            </w:r>
+            <w:proofErr w:type="gramStart"/>
+            <w:r>
+              <w:t>JavaScript</w:t>
+            </w:r>
+            <w:proofErr w:type="gramEnd"/>
+          </w:p>
+          <w:p>
+            <w:pPr>
+              <w:pStyle w:val="ListParagraph"/>
+              <w:numPr>
+                <w:ilvl w:val="0"/>
+                <w:numId w:val="4"/>
+              </w:numPr>
+              <w:tabs>
+                <w:tab w:val="left" w:pos="2835"/>
+              </w:tabs>
+              <w:rPr>
+                <w:rFonts w:cstheme="minorHAnsi"/>
+                <w:szCs w:val="22"/>
+              </w:rPr>
+            </w:pPr>
+            <w:r>
+              <w:rPr>
+                <w:rFonts w:cstheme="minorHAnsi"/>
+                <w:szCs w:val="22"/>
+              </w:rPr>
+              <w:t xml:space="preserve">Window is a part of only </w:t>
+            </w:r>
+            <w:r>
+              <w:rPr>
+                <w:rFonts w:cstheme="minorHAnsi"/>
+                <w:b/>
+                <w:bCs/>
+                <w:szCs w:val="22"/>
+              </w:rPr>
+              <w:t>Browser Object Model (BOM)</w:t>
+            </w:r>
+            <w:r>
+              <w:rPr>
+                <w:rFonts w:cstheme="minorHAnsi"/>
+                <w:szCs w:val="22"/>
+              </w:rPr>
+              <w:t>.</w:t>
+            </w:r>
+          </w:p>
+          <w:p>
+            <w:pPr>
+              <w:pStyle w:val="ListParagraph"/>
+              <w:tabs>
+                <w:tab w:val="left" w:pos="2835"/>
+              </w:tabs>
+              <w:rPr>
+                <w:rFonts w:cstheme="minorHAnsi"/>
+                <w:szCs w:val="22"/>
+              </w:rPr>
+            </w:pPr>
+          </w:p>
+          <w:p>
+            <w:pPr>
+              <w:pStyle w:val="ListParagraph"/>
+              <w:numPr>
+                <w:ilvl w:val="0"/>
+                <w:numId w:val="4"/>
+              </w:numPr>
+              <w:tabs>
+                <w:tab w:val="left" w:pos="2835"/>
+              </w:tabs>
+              <w:rPr>
+                <w:rFonts w:cstheme="minorHAnsi"/>
+                <w:szCs w:val="22"/>
+              </w:rPr>
+            </w:pPr>
+            <w:r>
+              <w:rPr>
+                <w:rFonts w:cstheme="minorHAnsi"/>
+                <w:szCs w:val="22"/>
+              </w:rPr>
+              <w:t>Window object can access all the properties of document object.</w:t>
+            </w:r>
+          </w:p>
+          <w:p>
+            <w:pPr>
+              <w:pStyle w:val="ListParagraph"/>
+              <w:numPr>
+                <w:ilvl w:val="0"/>
+                <w:numId w:val="4"/>
+              </w:numPr>
+              <w:tabs>
+                <w:tab w:val="left" w:pos="2835"/>
+              </w:tabs>
+              <w:rPr>
+                <w:rFonts w:cstheme="minorHAnsi"/>
+                <w:szCs w:val="22"/>
+              </w:rPr>
+            </w:pPr>
+            <w:r>
+              <w:rPr>
+                <w:rFonts w:cstheme="minorHAnsi"/>
+                <w:szCs w:val="22"/>
+              </w:rPr>
+              <w:t xml:space="preserve">Example : </w:t>
+            </w:r>
+            <w:proofErr w:type="spellStart"/>
+            <w:r>
+              <w:rPr>
+                <w:rFonts w:cstheme="minorHAnsi"/>
+                <w:szCs w:val="22"/>
+              </w:rPr>
+              <w:t>window.close</w:t>
+            </w:r>
+            <w:proofErr w:type="spellEnd"/>
+            <w:r>
+              <w:rPr>
+                <w:rFonts w:cstheme="minorHAnsi"/>
+                <w:szCs w:val="22"/>
+              </w:rPr>
+              <w:t>(); (It will close the current window)</w:t>
+            </w:r>
+          </w:p>
+          <w:p/>
+        </w:tc>
+      </w:tr>
+    </w:tbl>
+    <w:p>
+      <w:pPr>
+        <w:tabs>
+          <w:tab w:val="left" w:pos="2835"/>
+        </w:tabs>
+      </w:pPr>
+    </w:p>
+    <w:p>
+      <w:pPr>
+        <w:tabs>
+          <w:tab w:val="left" w:pos="2835"/>
+        </w:tabs>
+        <w:jc w:val="center"/>
+      </w:pPr>
+      <w:r>
+        <w:rPr>
+          <w:noProof/>
+        </w:rPr>
+        <w:drawing>
+          <wp:inline distT="0" distB="0" distL="0" distR="0" wp14:anchorId="5EB072C5" wp14:editId="0A77913C">
+            <wp:extent cx="5943600" cy="3453130"/>
+            <wp:effectExtent l="0" t="0" r="0" b="0"/>
+            <wp:docPr id="1" name="Picture 1"/>
+            <wp:cNvGraphicFramePr>
+              <a:graphicFrameLocks xmlns:a="http://schemas.openxmlformats.org/drawingml/2006/main" noChangeAspect="1"/>
+            </wp:cNvGraphicFramePr>
+            <a:graphic xmlns:a="http://schemas.openxmlformats.org/drawingml/2006/main">
+              <a:graphicData uri="http://schemas.openxmlformats.org/drawingml/2006/picture">
+                <pic:pic xmlns:pic="http://schemas.openxmlformats.org/drawingml/2006/picture">
+                  <pic:nvPicPr>
+                    <pic:cNvPr id="0" name="Picture 1"/>
+                    <pic:cNvPicPr>
+                      <a:picLocks noChangeAspect="1" noChangeArrowheads="1"/>
+                    </pic:cNvPicPr>
+                  </pic:nvPicPr>
+                  <pic:blipFill>
+                    <a:blip r:embed="rId5">
+                      <a:extLst>
+                        <a:ext uri="{28A0092B-C50C-407E-A947-70E740481C1C}">
+                          <a14:useLocalDpi xmlns:a14="http://schemas.microsoft.com/office/drawing/2010/main" val="0"/>
+                        </a:ext>
+                      </a:extLst>
+                    </a:blip>
+                    <a:srcRect/>
+                    <a:stretch>
+                      <a:fillRect/>
+                    </a:stretch>
+                  </pic:blipFill>
+                  <pic:spPr bwMode="auto">
+                    <a:xfrm>
+                      <a:off x="0" y="0"/>
+                      <a:ext cx="5943600" cy="3453130"/>
+                    </a:xfrm>
+                    <a:prstGeom prst="rect">
+                      <a:avLst/>
+                    </a:prstGeom>
+                    <a:noFill/>
+                    <a:ln>
+                      <a:noFill/>
+                    </a:ln>
+                  </pic:spPr>
+                </pic:pic>
+              </a:graphicData>
+            </a:graphic>
+          </wp:inline>
+        </w:drawing>
+      </w:r>
+    </w:p>
+    <w:p>
+      <w:pPr>
+        <w:jc w:val="center"/>
+        <w:rPr>
+          <w:rFonts w:asciiTheme="majorHAnsi" w:hAnsiTheme="majorHAnsi" w:cstheme="majorHAnsi"/>
+          <w:b/>
+          <w:bCs/>
+        </w:rPr>
+      </w:pPr>
+      <w:r>
+        <w:rPr>
+          <w:rFonts w:asciiTheme="majorHAnsi" w:hAnsiTheme="majorHAnsi" w:cstheme="majorHAnsi"/>
+          <w:b/>
+          <w:bCs/>
+        </w:rPr>
+        <w:t>Figure 1 : Hierarchy of Window and Document object using BOM and DOM</w:t>
       </w:r>
     </w:p>
     <w:sectPr>
@@ -15,6 +787,367 @@
     </w:sectPr>
   </w:body>
 </w:document>
+</file>
+
+<file path=word/numbering.xml><?xml version="1.0" encoding="utf-8"?>
+<w:numbering xmlns:wpc="http://schemas.microsoft.com/office/word/2010/wordprocessingCanvas" xmlns:cx="http://schemas.microsoft.com/office/drawing/2014/chartex" xmlns:cx1="http://schemas.microsoft.com/office/drawing/2015/9/8/chartex" xmlns:cx2="http://schemas.microsoft.com/office/drawing/2015/10/21/chartex" xmlns:cx3="http://schemas.microsoft.com/office/drawing/2016/5/9/chartex" xmlns:cx4="http://schemas.microsoft.com/office/drawing/2016/5/10/chartex" xmlns:cx5="http://schemas.microsoft.com/office/drawing/2016/5/11/chartex" xmlns:cx6="http://schemas.microsoft.com/office/drawing/2016/5/12/chartex" xmlns:cx7="http://schemas.microsoft.com/office/drawing/2016/5/13/chartex" xmlns:cx8="http://schemas.microsoft.com/office/drawing/2016/5/14/chartex" xmlns:mc="http://schemas.openxmlformats.org/markup-compatibility/2006" xmlns:aink="http://schemas.microsoft.com/office/drawing/2016/ink" xmlns:am3d="http://schemas.microsoft.com/office/drawing/2017/model3d" xmlns:o="urn:schemas-microsoft-com:office:office" xmlns:oel="http://schemas.microsoft.com/office/2019/extlst" xmlns:r="http://schemas.openxmlformats.org/officeDocument/2006/relationships" xmlns:m="http://schemas.openxmlformats.org/officeDocument/2006/math" xmlns:v="urn:schemas-microsoft-com:vml" xmlns:wp14="http://schemas.microsoft.com/office/word/2010/wordprocessingDrawing" xmlns:wp="http://schemas.openxmlformats.org/drawingml/2006/wordprocessingDrawing" xmlns:w10="urn:schemas-microsoft-com:office:word" xmlns:w="http://schemas.openxmlformats.org/wordprocessingml/2006/main" xmlns:w14="http://schemas.microsoft.com/office/word/2010/wordml" xmlns:w15="http://schemas.microsoft.com/office/word/2012/wordml" xmlns:w16cex="http://schemas.microsoft.com/office/word/2018/wordml/cex" xmlns:w16cid="http://schemas.microsoft.com/office/word/2016/wordml/cid" xmlns:w16="http://schemas.microsoft.com/office/word/2018/wordml" xmlns:w16sdtdh="http://schemas.microsoft.com/office/word/2020/wordml/sdtdatahash" xmlns:w16se="http://schemas.microsoft.com/office/word/2015/wordml/symex" xmlns:wpg="http://schemas.microsoft.com/office/word/2010/wordprocessingGroup" xmlns:wpi="http://schemas.microsoft.com/office/word/2010/wordprocessingInk" xmlns:wne="http://schemas.microsoft.com/office/word/2006/wordml" xmlns:wps="http://schemas.microsoft.com/office/word/2010/wordprocessingShape" mc:Ignorable="w14 w15 w16se w16cid w16 w16cex w16sdtdh wp14">
+  <w:abstractNum w:abstractNumId="0" w15:restartNumberingAfterBreak="0">
+    <w:nsid w:val="2E856921"/>
+    <w:multiLevelType w:val="hybridMultilevel"/>
+    <w:tmpl w:val="C11CF8B4"/>
+    <w:lvl w:ilvl="0" w:tplc="0409000F">
+      <w:start w:val="1"/>
+      <w:numFmt w:val="decimal"/>
+      <w:lvlText w:val="%1."/>
+      <w:lvlJc w:val="left"/>
+      <w:pPr>
+        <w:ind w:left="720" w:hanging="360"/>
+      </w:pPr>
+    </w:lvl>
+    <w:lvl w:ilvl="1" w:tplc="04090019" w:tentative="1">
+      <w:start w:val="1"/>
+      <w:numFmt w:val="lowerLetter"/>
+      <w:lvlText w:val="%2."/>
+      <w:lvlJc w:val="left"/>
+      <w:pPr>
+        <w:ind w:left="1440" w:hanging="360"/>
+      </w:pPr>
+    </w:lvl>
+    <w:lvl w:ilvl="2" w:tplc="0409001B" w:tentative="1">
+      <w:start w:val="1"/>
+      <w:numFmt w:val="lowerRoman"/>
+      <w:lvlText w:val="%3."/>
+      <w:lvlJc w:val="right"/>
+      <w:pPr>
+        <w:ind w:left="2160" w:hanging="180"/>
+      </w:pPr>
+    </w:lvl>
+    <w:lvl w:ilvl="3" w:tplc="0409000F" w:tentative="1">
+      <w:start w:val="1"/>
+      <w:numFmt w:val="decimal"/>
+      <w:lvlText w:val="%4."/>
+      <w:lvlJc w:val="left"/>
+      <w:pPr>
+        <w:ind w:left="2880" w:hanging="360"/>
+      </w:pPr>
+    </w:lvl>
+    <w:lvl w:ilvl="4" w:tplc="04090019" w:tentative="1">
+      <w:start w:val="1"/>
+      <w:numFmt w:val="lowerLetter"/>
+      <w:lvlText w:val="%5."/>
+      <w:lvlJc w:val="left"/>
+      <w:pPr>
+        <w:ind w:left="3600" w:hanging="360"/>
+      </w:pPr>
+    </w:lvl>
+    <w:lvl w:ilvl="5" w:tplc="0409001B" w:tentative="1">
+      <w:start w:val="1"/>
+      <w:numFmt w:val="lowerRoman"/>
+      <w:lvlText w:val="%6."/>
+      <w:lvlJc w:val="right"/>
+      <w:pPr>
+        <w:ind w:left="4320" w:hanging="180"/>
+      </w:pPr>
+    </w:lvl>
+    <w:lvl w:ilvl="6" w:tplc="0409000F" w:tentative="1">
+      <w:start w:val="1"/>
+      <w:numFmt w:val="decimal"/>
+      <w:lvlText w:val="%7."/>
+      <w:lvlJc w:val="left"/>
+      <w:pPr>
+        <w:ind w:left="5040" w:hanging="360"/>
+      </w:pPr>
+    </w:lvl>
+    <w:lvl w:ilvl="7" w:tplc="04090019" w:tentative="1">
+      <w:start w:val="1"/>
+      <w:numFmt w:val="lowerLetter"/>
+      <w:lvlText w:val="%8."/>
+      <w:lvlJc w:val="left"/>
+      <w:pPr>
+        <w:ind w:left="5760" w:hanging="360"/>
+      </w:pPr>
+    </w:lvl>
+    <w:lvl w:ilvl="8" w:tplc="0409001B" w:tentative="1">
+      <w:start w:val="1"/>
+      <w:numFmt w:val="lowerRoman"/>
+      <w:lvlText w:val="%9."/>
+      <w:lvlJc w:val="right"/>
+      <w:pPr>
+        <w:ind w:left="6480" w:hanging="180"/>
+      </w:pPr>
+    </w:lvl>
+  </w:abstractNum>
+  <w:abstractNum w:abstractNumId="1" w15:restartNumberingAfterBreak="0">
+    <w:nsid w:val="4C7E32FB"/>
+    <w:multiLevelType w:val="hybridMultilevel"/>
+    <w:tmpl w:val="92D0A92A"/>
+    <w:lvl w:ilvl="0" w:tplc="FFFFFFFF">
+      <w:start w:val="1"/>
+      <w:numFmt w:val="decimal"/>
+      <w:lvlText w:val="%1."/>
+      <w:lvlJc w:val="left"/>
+      <w:pPr>
+        <w:ind w:left="720" w:hanging="360"/>
+      </w:pPr>
+    </w:lvl>
+    <w:lvl w:ilvl="1" w:tplc="FFFFFFFF" w:tentative="1">
+      <w:start w:val="1"/>
+      <w:numFmt w:val="lowerLetter"/>
+      <w:lvlText w:val="%2."/>
+      <w:lvlJc w:val="left"/>
+      <w:pPr>
+        <w:ind w:left="1440" w:hanging="360"/>
+      </w:pPr>
+    </w:lvl>
+    <w:lvl w:ilvl="2" w:tplc="FFFFFFFF" w:tentative="1">
+      <w:start w:val="1"/>
+      <w:numFmt w:val="lowerRoman"/>
+      <w:lvlText w:val="%3."/>
+      <w:lvlJc w:val="right"/>
+      <w:pPr>
+        <w:ind w:left="2160" w:hanging="180"/>
+      </w:pPr>
+    </w:lvl>
+    <w:lvl w:ilvl="3" w:tplc="FFFFFFFF" w:tentative="1">
+      <w:start w:val="1"/>
+      <w:numFmt w:val="decimal"/>
+      <w:lvlText w:val="%4."/>
+      <w:lvlJc w:val="left"/>
+      <w:pPr>
+        <w:ind w:left="2880" w:hanging="360"/>
+      </w:pPr>
+    </w:lvl>
+    <w:lvl w:ilvl="4" w:tplc="FFFFFFFF" w:tentative="1">
+      <w:start w:val="1"/>
+      <w:numFmt w:val="lowerLetter"/>
+      <w:lvlText w:val="%5."/>
+      <w:lvlJc w:val="left"/>
+      <w:pPr>
+        <w:ind w:left="3600" w:hanging="360"/>
+      </w:pPr>
+    </w:lvl>
+    <w:lvl w:ilvl="5" w:tplc="FFFFFFFF" w:tentative="1">
+      <w:start w:val="1"/>
+      <w:numFmt w:val="lowerRoman"/>
+      <w:lvlText w:val="%6."/>
+      <w:lvlJc w:val="right"/>
+      <w:pPr>
+        <w:ind w:left="4320" w:hanging="180"/>
+      </w:pPr>
+    </w:lvl>
+    <w:lvl w:ilvl="6" w:tplc="FFFFFFFF" w:tentative="1">
+      <w:start w:val="1"/>
+      <w:numFmt w:val="decimal"/>
+      <w:lvlText w:val="%7."/>
+      <w:lvlJc w:val="left"/>
+      <w:pPr>
+        <w:ind w:left="5040" w:hanging="360"/>
+      </w:pPr>
+    </w:lvl>
+    <w:lvl w:ilvl="7" w:tplc="FFFFFFFF" w:tentative="1">
+      <w:start w:val="1"/>
+      <w:numFmt w:val="lowerLetter"/>
+      <w:lvlText w:val="%8."/>
+      <w:lvlJc w:val="left"/>
+      <w:pPr>
+        <w:ind w:left="5760" w:hanging="360"/>
+      </w:pPr>
+    </w:lvl>
+    <w:lvl w:ilvl="8" w:tplc="FFFFFFFF" w:tentative="1">
+      <w:start w:val="1"/>
+      <w:numFmt w:val="lowerRoman"/>
+      <w:lvlText w:val="%9."/>
+      <w:lvlJc w:val="right"/>
+      <w:pPr>
+        <w:ind w:left="6480" w:hanging="180"/>
+      </w:pPr>
+    </w:lvl>
+  </w:abstractNum>
+  <w:abstractNum w:abstractNumId="2" w15:restartNumberingAfterBreak="0">
+    <w:nsid w:val="4FDD1AE3"/>
+    <w:multiLevelType w:val="hybridMultilevel"/>
+    <w:tmpl w:val="92D0A92A"/>
+    <w:lvl w:ilvl="0" w:tplc="0409000F">
+      <w:start w:val="1"/>
+      <w:numFmt w:val="decimal"/>
+      <w:lvlText w:val="%1."/>
+      <w:lvlJc w:val="left"/>
+      <w:pPr>
+        <w:ind w:left="720" w:hanging="360"/>
+      </w:pPr>
+    </w:lvl>
+    <w:lvl w:ilvl="1" w:tplc="04090019" w:tentative="1">
+      <w:start w:val="1"/>
+      <w:numFmt w:val="lowerLetter"/>
+      <w:lvlText w:val="%2."/>
+      <w:lvlJc w:val="left"/>
+      <w:pPr>
+        <w:ind w:left="1440" w:hanging="360"/>
+      </w:pPr>
+    </w:lvl>
+    <w:lvl w:ilvl="2" w:tplc="0409001B" w:tentative="1">
+      <w:start w:val="1"/>
+      <w:numFmt w:val="lowerRoman"/>
+      <w:lvlText w:val="%3."/>
+      <w:lvlJc w:val="right"/>
+      <w:pPr>
+        <w:ind w:left="2160" w:hanging="180"/>
+      </w:pPr>
+    </w:lvl>
+    <w:lvl w:ilvl="3" w:tplc="0409000F" w:tentative="1">
+      <w:start w:val="1"/>
+      <w:numFmt w:val="decimal"/>
+      <w:lvlText w:val="%4."/>
+      <w:lvlJc w:val="left"/>
+      <w:pPr>
+        <w:ind w:left="2880" w:hanging="360"/>
+      </w:pPr>
+    </w:lvl>
+    <w:lvl w:ilvl="4" w:tplc="04090019" w:tentative="1">
+      <w:start w:val="1"/>
+      <w:numFmt w:val="lowerLetter"/>
+      <w:lvlText w:val="%5."/>
+      <w:lvlJc w:val="left"/>
+      <w:pPr>
+        <w:ind w:left="3600" w:hanging="360"/>
+      </w:pPr>
+    </w:lvl>
+    <w:lvl w:ilvl="5" w:tplc="0409001B" w:tentative="1">
+      <w:start w:val="1"/>
+      <w:numFmt w:val="lowerRoman"/>
+      <w:lvlText w:val="%6."/>
+      <w:lvlJc w:val="right"/>
+      <w:pPr>
+        <w:ind w:left="4320" w:hanging="180"/>
+      </w:pPr>
+    </w:lvl>
+    <w:lvl w:ilvl="6" w:tplc="0409000F" w:tentative="1">
+      <w:start w:val="1"/>
+      <w:numFmt w:val="decimal"/>
+      <w:lvlText w:val="%7."/>
+      <w:lvlJc w:val="left"/>
+      <w:pPr>
+        <w:ind w:left="5040" w:hanging="360"/>
+      </w:pPr>
+    </w:lvl>
+    <w:lvl w:ilvl="7" w:tplc="04090019" w:tentative="1">
+      <w:start w:val="1"/>
+      <w:numFmt w:val="lowerLetter"/>
+      <w:lvlText w:val="%8."/>
+      <w:lvlJc w:val="left"/>
+      <w:pPr>
+        <w:ind w:left="5760" w:hanging="360"/>
+      </w:pPr>
+    </w:lvl>
+    <w:lvl w:ilvl="8" w:tplc="0409001B" w:tentative="1">
+      <w:start w:val="1"/>
+      <w:numFmt w:val="lowerRoman"/>
+      <w:lvlText w:val="%9."/>
+      <w:lvlJc w:val="right"/>
+      <w:pPr>
+        <w:ind w:left="6480" w:hanging="180"/>
+      </w:pPr>
+    </w:lvl>
+  </w:abstractNum>
+  <w:abstractNum w:abstractNumId="3" w15:restartNumberingAfterBreak="0">
+    <w:nsid w:val="63E64BD4"/>
+    <w:multiLevelType w:val="hybridMultilevel"/>
+    <w:tmpl w:val="8578DF7A"/>
+    <w:lvl w:ilvl="0" w:tplc="0409000F">
+      <w:start w:val="1"/>
+      <w:numFmt w:val="decimal"/>
+      <w:lvlText w:val="%1."/>
+      <w:lvlJc w:val="left"/>
+      <w:pPr>
+        <w:ind w:left="720" w:hanging="360"/>
+      </w:pPr>
+    </w:lvl>
+    <w:lvl w:ilvl="1" w:tplc="04090019" w:tentative="1">
+      <w:start w:val="1"/>
+      <w:numFmt w:val="lowerLetter"/>
+      <w:lvlText w:val="%2."/>
+      <w:lvlJc w:val="left"/>
+      <w:pPr>
+        <w:ind w:left="1440" w:hanging="360"/>
+      </w:pPr>
+    </w:lvl>
+    <w:lvl w:ilvl="2" w:tplc="0409001B" w:tentative="1">
+      <w:start w:val="1"/>
+      <w:numFmt w:val="lowerRoman"/>
+      <w:lvlText w:val="%3."/>
+      <w:lvlJc w:val="right"/>
+      <w:pPr>
+        <w:ind w:left="2160" w:hanging="180"/>
+      </w:pPr>
+    </w:lvl>
+    <w:lvl w:ilvl="3" w:tplc="0409000F" w:tentative="1">
+      <w:start w:val="1"/>
+      <w:numFmt w:val="decimal"/>
+      <w:lvlText w:val="%4."/>
+      <w:lvlJc w:val="left"/>
+      <w:pPr>
+        <w:ind w:left="2880" w:hanging="360"/>
+      </w:pPr>
+    </w:lvl>
+    <w:lvl w:ilvl="4" w:tplc="04090019" w:tentative="1">
+      <w:start w:val="1"/>
+      <w:numFmt w:val="lowerLetter"/>
+      <w:lvlText w:val="%5."/>
+      <w:lvlJc w:val="left"/>
+      <w:pPr>
+        <w:ind w:left="3600" w:hanging="360"/>
+      </w:pPr>
+    </w:lvl>
+    <w:lvl w:ilvl="5" w:tplc="0409001B" w:tentative="1">
+      <w:start w:val="1"/>
+      <w:numFmt w:val="lowerRoman"/>
+      <w:lvlText w:val="%6."/>
+      <w:lvlJc w:val="right"/>
+      <w:pPr>
+        <w:ind w:left="4320" w:hanging="180"/>
+      </w:pPr>
+    </w:lvl>
+    <w:lvl w:ilvl="6" w:tplc="0409000F" w:tentative="1">
+      <w:start w:val="1"/>
+      <w:numFmt w:val="decimal"/>
+      <w:lvlText w:val="%7."/>
+      <w:lvlJc w:val="left"/>
+      <w:pPr>
+        <w:ind w:left="5040" w:hanging="360"/>
+      </w:pPr>
+    </w:lvl>
+    <w:lvl w:ilvl="7" w:tplc="04090019" w:tentative="1">
+      <w:start w:val="1"/>
+      <w:numFmt w:val="lowerLetter"/>
+      <w:lvlText w:val="%8."/>
+      <w:lvlJc w:val="left"/>
+      <w:pPr>
+        <w:ind w:left="5760" w:hanging="360"/>
+      </w:pPr>
+    </w:lvl>
+    <w:lvl w:ilvl="8" w:tplc="0409001B" w:tentative="1">
+      <w:start w:val="1"/>
+      <w:numFmt w:val="lowerRoman"/>
+      <w:lvlText w:val="%9."/>
+      <w:lvlJc w:val="right"/>
+      <w:pPr>
+        <w:ind w:left="6480" w:hanging="180"/>
+      </w:pPr>
+    </w:lvl>
+  </w:abstractNum>
+  <w:num w:numId="1" w16cid:durableId="203639019">
+    <w:abstractNumId w:val="0"/>
+  </w:num>
+  <w:num w:numId="2" w16cid:durableId="537936468">
+    <w:abstractNumId w:val="3"/>
+  </w:num>
+  <w:num w:numId="3" w16cid:durableId="571623183">
+    <w:abstractNumId w:val="2"/>
+  </w:num>
+  <w:num w:numId="4" w16cid:durableId="77946391">
+    <w:abstractNumId w:val="1"/>
+  </w:num>
+</w:numbering>
 </file>
 
 <file path=word/styles.xml><?xml version="1.0" encoding="utf-8"?>
@@ -442,6 +1575,112 @@
     <w:semiHidden/>
     <w:unhideWhenUsed/>
   </w:style>
+  <w:style w:type="paragraph" w:styleId="NormalWeb">
+    <w:name w:val="Normal (Web)"/>
+    <w:basedOn w:val="Normal"/>
+    <w:uiPriority w:val="99"/>
+    <w:semiHidden/>
+    <w:unhideWhenUsed/>
+    <w:rsid w:val="00B701B7"/>
+    <w:pPr>
+      <w:spacing w:before="100" w:beforeAutospacing="1" w:after="100" w:afterAutospacing="1" w:line="240" w:lineRule="auto"/>
+    </w:pPr>
+    <w:rPr>
+      <w:rFonts w:ascii="Times New Roman" w:eastAsia="Times New Roman" w:hAnsi="Times New Roman" w:cs="Times New Roman"/>
+      <w:sz w:val="24"/>
+      <w:szCs w:val="24"/>
+      <w:lang w:bidi="ar-SA"/>
+    </w:rPr>
+  </w:style>
+  <w:style w:type="character" w:styleId="Strong">
+    <w:name w:val="Strong"/>
+    <w:basedOn w:val="DefaultParagraphFont"/>
+    <w:uiPriority w:val="22"/>
+    <w:qFormat/>
+    <w:rsid w:val="00B701B7"/>
+    <w:rPr>
+      <w:b/>
+      <w:bCs/>
+    </w:rPr>
+  </w:style>
+  <w:style w:type="paragraph" w:styleId="HTMLPreformatted">
+    <w:name w:val="HTML Preformatted"/>
+    <w:basedOn w:val="Normal"/>
+    <w:link w:val="HTMLPreformattedChar"/>
+    <w:uiPriority w:val="99"/>
+    <w:semiHidden/>
+    <w:unhideWhenUsed/>
+    <w:rsid w:val="00B701B7"/>
+    <w:pPr>
+      <w:tabs>
+        <w:tab w:val="left" w:pos="916"/>
+        <w:tab w:val="left" w:pos="1832"/>
+        <w:tab w:val="left" w:pos="2748"/>
+        <w:tab w:val="left" w:pos="3664"/>
+        <w:tab w:val="left" w:pos="4580"/>
+        <w:tab w:val="left" w:pos="5496"/>
+        <w:tab w:val="left" w:pos="6412"/>
+        <w:tab w:val="left" w:pos="7328"/>
+        <w:tab w:val="left" w:pos="8244"/>
+        <w:tab w:val="left" w:pos="9160"/>
+        <w:tab w:val="left" w:pos="10076"/>
+        <w:tab w:val="left" w:pos="10992"/>
+        <w:tab w:val="left" w:pos="11908"/>
+        <w:tab w:val="left" w:pos="12824"/>
+        <w:tab w:val="left" w:pos="13740"/>
+        <w:tab w:val="left" w:pos="14656"/>
+      </w:tabs>
+      <w:spacing w:after="0" w:line="240" w:lineRule="auto"/>
+    </w:pPr>
+    <w:rPr>
+      <w:rFonts w:ascii="Courier New" w:eastAsia="Times New Roman" w:hAnsi="Courier New" w:cs="Courier New"/>
+      <w:sz w:val="20"/>
+      <w:lang w:bidi="ar-SA"/>
+    </w:rPr>
+  </w:style>
+  <w:style w:type="character" w:customStyle="1" w:styleId="HTMLPreformattedChar">
+    <w:name w:val="HTML Preformatted Char"/>
+    <w:basedOn w:val="DefaultParagraphFont"/>
+    <w:link w:val="HTMLPreformatted"/>
+    <w:uiPriority w:val="99"/>
+    <w:semiHidden/>
+    <w:rsid w:val="00B701B7"/>
+    <w:rPr>
+      <w:rFonts w:ascii="Courier New" w:eastAsia="Times New Roman" w:hAnsi="Courier New" w:cs="Courier New"/>
+      <w:sz w:val="20"/>
+      <w:lang w:bidi="ar-SA"/>
+    </w:rPr>
+  </w:style>
+  <w:style w:type="table" w:styleId="TableGrid">
+    <w:name w:val="Table Grid"/>
+    <w:basedOn w:val="TableNormal"/>
+    <w:uiPriority w:val="39"/>
+    <w:rsid w:val="00B701B7"/>
+    <w:pPr>
+      <w:spacing w:after="0" w:line="240" w:lineRule="auto"/>
+    </w:pPr>
+    <w:tblPr>
+      <w:tblBorders>
+        <w:top w:val="single" w:sz="4" w:space="0" w:color="auto"/>
+        <w:left w:val="single" w:sz="4" w:space="0" w:color="auto"/>
+        <w:bottom w:val="single" w:sz="4" w:space="0" w:color="auto"/>
+        <w:right w:val="single" w:sz="4" w:space="0" w:color="auto"/>
+        <w:insideH w:val="single" w:sz="4" w:space="0" w:color="auto"/>
+        <w:insideV w:val="single" w:sz="4" w:space="0" w:color="auto"/>
+      </w:tblBorders>
+    </w:tblPr>
+  </w:style>
+  <w:style w:type="paragraph" w:styleId="ListParagraph">
+    <w:name w:val="List Paragraph"/>
+    <w:basedOn w:val="Normal"/>
+    <w:uiPriority w:val="34"/>
+    <w:qFormat/>
+    <w:rsid w:val="00B701B7"/>
+    <w:pPr>
+      <w:ind w:left="720"/>
+      <w:contextualSpacing/>
+    </w:pPr>
+  </w:style>
 </w:styles>
 </file>
 
